--- a/src/assets/Resume_Samuel_Villa-Smith_TPM.docx
+++ b/src/assets/Resume_Samuel_Villa-Smith_TPM.docx
@@ -67,10 +67,20 @@
       <w:r>
         <w:rPr>
           <w:rFonts w:ascii="Arial" w:hAnsi="Arial" w:cs="Arial"/>
-          <w:sz w:val="21"/>
-          <w:szCs w:val="21"/>
-        </w:rPr>
-        <w:t xml:space="preserve">email: </w:t>
+          <w:b/>
+          <w:bCs/>
+          <w:sz w:val="21"/>
+          <w:szCs w:val="21"/>
+        </w:rPr>
+        <w:t>email</w:t>
+      </w:r>
+      <w:r>
+        <w:rPr>
+          <w:rFonts w:ascii="Arial" w:hAnsi="Arial" w:cs="Arial"/>
+          <w:sz w:val="21"/>
+          <w:szCs w:val="21"/>
+        </w:rPr>
+        <w:t xml:space="preserve">: </w:t>
       </w:r>
       <w:hyperlink r:id="rId8" w:history="1">
         <w:r>
@@ -89,7 +99,17 @@
           <w:sz w:val="21"/>
           <w:szCs w:val="21"/>
         </w:rPr>
-        <w:t xml:space="preserve"> telephone</w:t>
+        <w:t xml:space="preserve"> </w:t>
+      </w:r>
+      <w:r>
+        <w:rPr>
+          <w:rFonts w:ascii="Arial" w:hAnsi="Arial" w:cs="Arial"/>
+          <w:b/>
+          <w:bCs/>
+          <w:sz w:val="21"/>
+          <w:szCs w:val="21"/>
+        </w:rPr>
+        <w:t>phone</w:t>
       </w:r>
       <w:r>
         <w:rPr>
@@ -113,7 +133,25 @@
           <w:sz w:val="21"/>
           <w:szCs w:val="21"/>
         </w:rPr>
-        <w:t xml:space="preserve"> websites:</w:t>
+        <w:t xml:space="preserve"> </w:t>
+      </w:r>
+      <w:r>
+        <w:rPr>
+          <w:rFonts w:ascii="Arial" w:hAnsi="Arial" w:cs="Arial"/>
+          <w:b/>
+          <w:bCs/>
+          <w:sz w:val="21"/>
+          <w:szCs w:val="21"/>
+        </w:rPr>
+        <w:t>website</w:t>
+      </w:r>
+      <w:r>
+        <w:rPr>
+          <w:rFonts w:ascii="Arial" w:hAnsi="Arial" w:cs="Arial"/>
+          <w:sz w:val="21"/>
+          <w:szCs w:val="21"/>
+        </w:rPr>
+        <w:t>:</w:t>
       </w:r>
       <w:r>
         <w:rPr>
@@ -131,18 +169,8 @@
             <w:sz w:val="21"/>
             <w:szCs w:val="21"/>
           </w:rPr>
-          <w:t>https://www.linkedin.com/in/samuel-villa-smith-mba-a803a0109/</w:t>
+          <w:t>samvte</w:t>
         </w:r>
-      </w:hyperlink>
-      <w:r>
-        <w:rPr>
-          <w:rFonts w:ascii="Arial" w:hAnsi="Arial" w:cs="Arial"/>
-          <w:sz w:val="21"/>
-          <w:szCs w:val="21"/>
-        </w:rPr>
-        <w:t xml:space="preserve"> </w:t>
-      </w:r>
-      <w:hyperlink r:id="rId10" w:history="1">
         <w:r>
           <w:rPr>
             <w:rStyle w:val="Hyperlink"/>
@@ -150,7 +178,16 @@
             <w:sz w:val="21"/>
             <w:szCs w:val="21"/>
           </w:rPr>
-          <w:t>https://github.com/samvillasmith</w:t>
+          <w:t>c</w:t>
+        </w:r>
+        <w:r>
+          <w:rPr>
+            <w:rStyle w:val="Hyperlink"/>
+            <w:rFonts w:ascii="Arial" w:hAnsi="Arial" w:cs="Arial"/>
+            <w:sz w:val="21"/>
+            <w:szCs w:val="21"/>
+          </w:rPr>
+          <w:t>h.com</w:t>
         </w:r>
       </w:hyperlink>
     </w:p>
@@ -207,41 +244,55 @@
           <w:sz w:val="21"/>
           <w:szCs w:val="21"/>
         </w:rPr>
-        <w:t xml:space="preserve">Experienced technical product manager and senior software engineer with a strong background in mobile, cloud, and AI technologies. Proven track record in delivering quality products, translating business goals into product strategy, and leading cross-functional teams to drive innovative product development. Skilled in stakeholder management, Agile methodologies, and product lifecycle management. </w:t>
-      </w:r>
-      <w:r>
-        <w:rPr>
-          <w:rFonts w:ascii="Arial" w:hAnsi="Arial" w:cs="Arial"/>
-          <w:sz w:val="21"/>
-          <w:szCs w:val="21"/>
-        </w:rPr>
-        <w:t xml:space="preserve">Holds an MBA and </w:t>
-      </w:r>
-      <w:proofErr w:type="gramStart"/>
-      <w:r>
-        <w:rPr>
-          <w:rFonts w:ascii="Arial" w:hAnsi="Arial" w:cs="Arial"/>
-          <w:sz w:val="21"/>
-          <w:szCs w:val="21"/>
-        </w:rPr>
-        <w:t>is</w:t>
-      </w:r>
-      <w:proofErr w:type="gramEnd"/>
-      <w:r>
-        <w:rPr>
-          <w:rFonts w:ascii="Arial" w:hAnsi="Arial" w:cs="Arial"/>
-          <w:sz w:val="21"/>
-          <w:szCs w:val="21"/>
-        </w:rPr>
-        <w:t xml:space="preserve"> currently pursuing a PhD in Information Technology, focusing on artificial intelligence, machine learning, and natural language </w:t>
-      </w:r>
-      <w:r>
-        <w:rPr>
-          <w:rFonts w:ascii="Arial" w:hAnsi="Arial" w:cs="Arial"/>
-          <w:sz w:val="21"/>
-          <w:szCs w:val="21"/>
-        </w:rPr>
-        <w:t>processing.</w:t>
+        <w:t>Results-driven Technical Product Manager and seasoned Senior Software Engineer with expertise in mobile, cloud, and AI technologies. Proven success in aligning product strategies with bu</w:t>
+      </w:r>
+      <w:r>
+        <w:rPr>
+          <w:rFonts w:ascii="Arial" w:hAnsi="Arial" w:cs="Arial"/>
+          <w:sz w:val="21"/>
+          <w:szCs w:val="21"/>
+        </w:rPr>
+        <w:t>s</w:t>
+      </w:r>
+      <w:r>
+        <w:rPr>
+          <w:rFonts w:ascii="Arial" w:hAnsi="Arial" w:cs="Arial"/>
+          <w:sz w:val="21"/>
+          <w:szCs w:val="21"/>
+        </w:rPr>
+        <w:t xml:space="preserve">iness goals, leading cross-functional teams, and fostering innovation in product development. Proficient in stakeholder management, Agile methodologies, and product lifecycle management. Currently </w:t>
+      </w:r>
+      <w:r>
+        <w:rPr>
+          <w:rFonts w:ascii="Arial" w:hAnsi="Arial" w:cs="Arial"/>
+          <w:sz w:val="21"/>
+          <w:szCs w:val="21"/>
+        </w:rPr>
+        <w:t>holds</w:t>
+      </w:r>
+      <w:r>
+        <w:rPr>
+          <w:rFonts w:ascii="Arial" w:hAnsi="Arial" w:cs="Arial"/>
+          <w:sz w:val="21"/>
+          <w:szCs w:val="21"/>
+        </w:rPr>
+        <w:t xml:space="preserve"> an MBA and</w:t>
+      </w:r>
+      <w:r>
+        <w:rPr>
+          <w:rFonts w:ascii="Arial" w:hAnsi="Arial" w:cs="Arial"/>
+          <w:sz w:val="21"/>
+          <w:szCs w:val="21"/>
+        </w:rPr>
+        <w:t xml:space="preserve"> is</w:t>
+      </w:r>
+      <w:r>
+        <w:rPr>
+          <w:rFonts w:ascii="Arial" w:hAnsi="Arial" w:cs="Arial"/>
+          <w:sz w:val="21"/>
+          <w:szCs w:val="21"/>
+        </w:rPr>
+        <w:t xml:space="preserve"> pursuing a PhD in Information Technology, with a research focus on artificial intelligence, machine learning, and natural language processing.</w:t>
       </w:r>
       <w:r>
         <w:rPr>
@@ -465,6 +516,14 @@
           <w:szCs w:val="21"/>
         </w:rPr>
         <w:t xml:space="preserve"> Liberty University, 2019</w:t>
+      </w:r>
+      <w:r>
+        <w:rPr>
+          <w:rFonts w:ascii="Arial" w:hAnsi="Arial" w:cs="Arial"/>
+          <w:sz w:val="21"/>
+          <w:szCs w:val="21"/>
+        </w:rPr>
+        <w:t xml:space="preserve"> </w:t>
       </w:r>
     </w:p>
     <w:p>
@@ -5029,6 +5088,18 @@
       <w:shd w:val="clear" w:color="auto" w:fill="E1DFDD"/>
     </w:rPr>
   </w:style>
+  <w:style w:type="character" w:styleId="FollowedHyperlink">
+    <w:name w:val="FollowedHyperlink"/>
+    <w:basedOn w:val="DefaultParagraphFont"/>
+    <w:uiPriority w:val="99"/>
+    <w:semiHidden/>
+    <w:unhideWhenUsed/>
+    <w:rsid w:val="0049699D"/>
+    <w:rPr>
+      <w:color w:val="954F72" w:themeColor="followedHyperlink"/>
+      <w:u w:val="single"/>
+    </w:rPr>
+  </w:style>
 </w:styles>
 </file>
 
